--- a/resume-matt-evans.docx
+++ b/resume-matt-evans.docx
@@ -104,11 +104,13 @@
               </w:tabs>
               <w:contextualSpacing w:val="0"/>
               <w:rPr>
-                <w:vertAlign w:val="baseline"/>
-              </w:rPr>
-            </w:pPr>
-            <w:r>
-              <w:rPr>
+                <w:color w:val="18bc9c"/>
+                <w:vertAlign w:val="baseline"/>
+              </w:rPr>
+            </w:pPr>
+            <w:r>
+              <w:rPr>
+                <w:color w:val="18bc9c"/>
                 <w:vertAlign w:val="baseline"/>
                 <w:rtl w:val="0"/>
               </w:rPr>
@@ -148,31 +150,47 @@
             </w:pPr>
             <w:r>
               <w:rPr>
+                <w:rFonts w:ascii="Century Gothic" w:cs="Century Gothic" w:eastAsia="Century Gothic" w:hAnsi="Century Gothic"/>
+                <w:b w:val="0"/>
+                <w:i w:val="0"/>
+                <w:smallCaps w:val="0"/>
+                <w:strike w:val="0"/>
                 <w:color w:val="7f7f7f"/>
                 <w:sz w:val="16"/>
                 <w:szCs w:val="16"/>
-                <w:rtl w:val="0"/>
-              </w:rPr>
-              <w:t xml:space="preserve">1/4 Abercrombie Street, Howick</w:t>
-            </w:r>
-            <w:r>
-              <w:rPr>
-                <w:rFonts w:ascii="Century Gothic" w:cs="Century Gothic" w:eastAsia="Century Gothic" w:hAnsi="Century Gothic"/>
-                <w:b w:val="0"/>
-                <w:i w:val="0"/>
-                <w:smallCaps w:val="0"/>
-                <w:strike w:val="0"/>
+                <w:u w:val="none"/>
+                <w:shd w:fill="auto" w:val="clear"/>
+                <w:vertAlign w:val="baseline"/>
+                <w:rtl w:val="0"/>
+              </w:rPr>
+              <w:t xml:space="preserve">Auckland, New Zealand</w:t>
+              <w:br w:type="textWrapping"/>
+            </w:r>
+            <w:r>
+              <w:rPr>
                 <w:color w:val="7f7f7f"/>
                 <w:sz w:val="16"/>
                 <w:szCs w:val="16"/>
-                <w:u w:val="none"/>
-                <w:shd w:fill="auto" w:val="clear"/>
-                <w:vertAlign w:val="baseline"/>
-                <w:rtl w:val="0"/>
-              </w:rPr>
-              <w:t xml:space="preserve">, Auckland, New Zealand</w:t>
-              <w:br w:type="textWrapping"/>
-              <w:t xml:space="preserve">027 777 1455  –  </w:t>
+                <w:rtl w:val="0"/>
+              </w:rPr>
+              <w:t xml:space="preserve">+64 </w:t>
+            </w:r>
+            <w:r>
+              <w:rPr>
+                <w:rFonts w:ascii="Century Gothic" w:cs="Century Gothic" w:eastAsia="Century Gothic" w:hAnsi="Century Gothic"/>
+                <w:b w:val="0"/>
+                <w:i w:val="0"/>
+                <w:smallCaps w:val="0"/>
+                <w:strike w:val="0"/>
+                <w:color w:val="7f7f7f"/>
+                <w:sz w:val="16"/>
+                <w:szCs w:val="16"/>
+                <w:u w:val="none"/>
+                <w:shd w:fill="auto" w:val="clear"/>
+                <w:vertAlign w:val="baseline"/>
+                <w:rtl w:val="0"/>
+              </w:rPr>
+              <w:t xml:space="preserve">27 777 1455  –  </w:t>
             </w:r>
             <w:r>
               <w:rPr>
@@ -262,12 +280,14 @@
               <w:pStyle w:val="Heading1"/>
               <w:contextualSpacing w:val="0"/>
               <w:rPr>
+                <w:color w:val="18bc9c"/>
                 <w:vertAlign w:val="baseline"/>
               </w:rPr>
             </w:pPr>
             <w:r>
               <w:rPr>
                 <w:b w:val="1"/>
+                <w:color w:val="18bc9c"/>
                 <w:vertAlign w:val="baseline"/>
                 <w:rtl w:val="0"/>
               </w:rPr>
@@ -344,7 +364,33 @@
                 <w:vertAlign w:val="baseline"/>
                 <w:rtl w:val="0"/>
               </w:rPr>
-              <w:t xml:space="preserve">I have very recently relocated back to Auckland after eight years across Melbourne and London. I have more than 10 years experience developing and maintaining scalable web and mobile applications. I’ve had the pleasure of working with a mix of companies and varying projects, from startups to large corporations and government organisations. With each role, I’ve had input to varying aspects of the project(s) lifecycle. I’m a stickler for detail, love working with people and enjoying seeing a project through from start to finish.</w:t>
+              <w:t xml:space="preserve">I have relocated back to Auckland after eight years across Melbourne and London. I have more than 10 years experience developing and maintaining scalable web and mobile applications. I’ve had the pleasure of working with a mix of companies and varying projects, from startups to large corporations and government organisations. With each role, I’ve had input to varying aspects of the project(s) </w:t>
+            </w:r>
+            <w:r>
+              <w:rPr>
+                <w:color w:val="7f7f7f"/>
+                <w:sz w:val="18"/>
+                <w:szCs w:val="18"/>
+                <w:rtl w:val="0"/>
+              </w:rPr>
+              <w:t xml:space="preserve">life cycle</w:t>
+            </w:r>
+            <w:r>
+              <w:rPr>
+                <w:rFonts w:ascii="Century Gothic" w:cs="Century Gothic" w:eastAsia="Century Gothic" w:hAnsi="Century Gothic"/>
+                <w:b w:val="0"/>
+                <w:i w:val="0"/>
+                <w:smallCaps w:val="0"/>
+                <w:strike w:val="0"/>
+                <w:color w:val="7f7f7f"/>
+                <w:sz w:val="18"/>
+                <w:szCs w:val="18"/>
+                <w:u w:val="none"/>
+                <w:shd w:fill="auto" w:val="clear"/>
+                <w:vertAlign w:val="baseline"/>
+                <w:rtl w:val="0"/>
+              </w:rPr>
+              <w:t xml:space="preserve">. I’m a stickler for detail, love working with people and enjoying seeing a project through from start to finish.</w:t>
               <w:br w:type="textWrapping"/>
             </w:r>
           </w:p>
@@ -358,12 +404,14 @@
               <w:pStyle w:val="Heading1"/>
               <w:contextualSpacing w:val="0"/>
               <w:rPr>
+                <w:color w:val="18bc9c"/>
                 <w:vertAlign w:val="baseline"/>
               </w:rPr>
             </w:pPr>
             <w:r>
               <w:rPr>
                 <w:b w:val="1"/>
+                <w:color w:val="18bc9c"/>
                 <w:vertAlign w:val="baseline"/>
                 <w:rtl w:val="0"/>
               </w:rPr>
@@ -399,6 +447,52 @@
               <w:pStyle w:val="Heading2"/>
               <w:contextualSpacing w:val="0"/>
               <w:rPr>
+                <w:color w:val="18bc9c"/>
+              </w:rPr>
+            </w:pPr>
+            <w:r>
+              <w:rPr>
+                <w:rtl w:val="0"/>
+              </w:rPr>
+              <w:t xml:space="preserve">Populate Ltd.</w:t>
+              <w:br w:type="textWrapping"/>
+              <w:t xml:space="preserve">Lead Backend Engineer - </w:t>
+            </w:r>
+            <w:r>
+              <w:rPr>
+                <w:color w:val="18bc9c"/>
+                <w:rtl w:val="0"/>
+              </w:rPr>
+              <w:t xml:space="preserve">May 2016 – Current</w:t>
+            </w:r>
+          </w:p>
+          <w:p>
+            <w:pPr>
+              <w:spacing w:after="180" w:lineRule="auto"/>
+              <w:contextualSpacing w:val="0"/>
+              <w:rPr>
+                <w:color w:val="7f7f7f"/>
+                <w:sz w:val="18"/>
+                <w:szCs w:val="18"/>
+              </w:rPr>
+            </w:pPr>
+            <w:r>
+              <w:rPr>
+                <w:color w:val="7f7f7f"/>
+                <w:sz w:val="18"/>
+                <w:szCs w:val="18"/>
+                <w:rtl w:val="0"/>
+              </w:rPr>
+              <w:t xml:space="preserve">I’m currently leading development on Populate, a start-up focused on HR/headcount planning and analysis. This involves road-map feature planning and implementation. A strong technical role, challenges include complete end-to-end encryption and the technical implications and the overhead that comes with reading, writing and analysing locked data. As well as development, I’m responsible for our various build/CI pipelines, system architecture and our autonomous container based deployment (AWS). In recent months, I’ve also been covering a front-end resource and getting my hands dirty with our Angular stack.</w:t>
+              <w:br w:type="textWrapping"/>
+            </w:r>
+          </w:p>
+          <w:p>
+            <w:pPr>
+              <w:pStyle w:val="Heading2"/>
+              <w:contextualSpacing w:val="0"/>
+              <w:rPr>
+                <w:color w:val="18bc9c"/>
                 <w:vertAlign w:val="baseline"/>
               </w:rPr>
             </w:pPr>
@@ -419,16 +513,26 @@
             </w:r>
             <w:r>
               <w:rPr>
-                <w:color w:val="e76f34"/>
-                <w:vertAlign w:val="baseline"/>
-                <w:rtl w:val="0"/>
-              </w:rPr>
-              <w:t xml:space="preserve">Jan 2016 – May 2016</w:t>
-            </w:r>
-            <w:r>
-              <w:rPr>
-                <w:rtl w:val="0"/>
-              </w:rPr>
+                <w:color w:val="18bc9c"/>
+                <w:vertAlign w:val="baseline"/>
+                <w:rtl w:val="0"/>
+              </w:rPr>
+              <w:t xml:space="preserve">Jan 2016 – </w:t>
+            </w:r>
+            <w:r>
+              <w:rPr>
+                <w:color w:val="18bc9c"/>
+                <w:rtl w:val="0"/>
+              </w:rPr>
+              <w:t xml:space="preserve">May</w:t>
+            </w:r>
+            <w:r>
+              <w:rPr>
+                <w:color w:val="18bc9c"/>
+                <w:vertAlign w:val="baseline"/>
+                <w:rtl w:val="0"/>
+              </w:rPr>
+              <w:t xml:space="preserve"> 2016</w:t>
             </w:r>
           </w:p>
           <w:p>
@@ -436,6 +540,7 @@
               <w:pStyle w:val="Heading2"/>
               <w:contextualSpacing w:val="0"/>
               <w:rPr>
+                <w:color w:val="18bc9c"/>
                 <w:vertAlign w:val="baseline"/>
               </w:rPr>
             </w:pPr>
@@ -456,16 +561,11 @@
             </w:r>
             <w:r>
               <w:rPr>
-                <w:color w:val="e76f34"/>
+                <w:color w:val="18bc9c"/>
                 <w:vertAlign w:val="baseline"/>
                 <w:rtl w:val="0"/>
               </w:rPr>
               <w:t xml:space="preserve">Sept 2014 – Dec 2015</w:t>
-            </w:r>
-            <w:r>
-              <w:rPr>
-                <w:rtl w:val="0"/>
-              </w:rPr>
             </w:r>
           </w:p>
           <w:p>
@@ -523,6 +623,7 @@
               <w:pStyle w:val="Heading2"/>
               <w:contextualSpacing w:val="0"/>
               <w:rPr>
+                <w:color w:val="18bc9c"/>
                 <w:vertAlign w:val="baseline"/>
               </w:rPr>
             </w:pPr>
@@ -543,16 +644,11 @@
             </w:r>
             <w:r>
               <w:rPr>
-                <w:color w:val="e76f34"/>
+                <w:color w:val="18bc9c"/>
                 <w:vertAlign w:val="baseline"/>
                 <w:rtl w:val="0"/>
               </w:rPr>
               <w:t xml:space="preserve">Sept 2009 – July 2014 </w:t>
-            </w:r>
-            <w:r>
-              <w:rPr>
-                <w:rtl w:val="0"/>
-              </w:rPr>
             </w:r>
           </w:p>
           <w:p>
@@ -601,7 +697,85 @@
                 <w:vertAlign w:val="baseline"/>
                 <w:rtl w:val="0"/>
               </w:rPr>
-              <w:t xml:space="preserve">Wave Digital is a tech focused digital agency. Wave specialized in working with large complex problems and datasets to produce web and mobile apps for many blue chip corporate and government clients. Many projects were bespoke applications taking advantage of a range of frameworks from Symfony 2 through to Ruby on Rails. Wave is part of the SitePoint Group – responsible for 99designs.com, flippa.com, learnable.com and sitepoint.com.</w:t>
+              <w:t xml:space="preserve">Wave Digital is a tech focused digital agency. Wave specialized in working with large complex problems and datasets to produce web and mobile apps for many blue chip corporate and government clients. Many projects were bespoke applications </w:t>
+            </w:r>
+            <w:r>
+              <w:rPr>
+                <w:color w:val="7f7f7f"/>
+                <w:sz w:val="18"/>
+                <w:szCs w:val="18"/>
+                <w:rtl w:val="0"/>
+              </w:rPr>
+              <w:t xml:space="preserve">developed in </w:t>
+            </w:r>
+            <w:r>
+              <w:rPr>
+                <w:rFonts w:ascii="Century Gothic" w:cs="Century Gothic" w:eastAsia="Century Gothic" w:hAnsi="Century Gothic"/>
+                <w:b w:val="0"/>
+                <w:i w:val="0"/>
+                <w:smallCaps w:val="0"/>
+                <w:strike w:val="0"/>
+                <w:color w:val="7f7f7f"/>
+                <w:sz w:val="18"/>
+                <w:szCs w:val="18"/>
+                <w:u w:val="none"/>
+                <w:shd w:fill="auto" w:val="clear"/>
+                <w:vertAlign w:val="baseline"/>
+                <w:rtl w:val="0"/>
+              </w:rPr>
+              <w:t xml:space="preserve">a range of </w:t>
+            </w:r>
+            <w:r>
+              <w:rPr>
+                <w:color w:val="7f7f7f"/>
+                <w:sz w:val="18"/>
+                <w:szCs w:val="18"/>
+                <w:rtl w:val="0"/>
+              </w:rPr>
+              <w:t xml:space="preserve">languages</w:t>
+            </w:r>
+            <w:r>
+              <w:rPr>
+                <w:rFonts w:ascii="Century Gothic" w:cs="Century Gothic" w:eastAsia="Century Gothic" w:hAnsi="Century Gothic"/>
+                <w:b w:val="0"/>
+                <w:i w:val="0"/>
+                <w:smallCaps w:val="0"/>
+                <w:strike w:val="0"/>
+                <w:color w:val="7f7f7f"/>
+                <w:sz w:val="18"/>
+                <w:szCs w:val="18"/>
+                <w:u w:val="none"/>
+                <w:shd w:fill="auto" w:val="clear"/>
+                <w:vertAlign w:val="baseline"/>
+                <w:rtl w:val="0"/>
+              </w:rPr>
+              <w:t xml:space="preserve"> from </w:t>
+            </w:r>
+            <w:r>
+              <w:rPr>
+                <w:color w:val="7f7f7f"/>
+                <w:sz w:val="18"/>
+                <w:szCs w:val="18"/>
+                <w:rtl w:val="0"/>
+              </w:rPr>
+              <w:t xml:space="preserve">Objective-C</w:t>
+            </w:r>
+            <w:r>
+              <w:rPr>
+                <w:rFonts w:ascii="Century Gothic" w:cs="Century Gothic" w:eastAsia="Century Gothic" w:hAnsi="Century Gothic"/>
+                <w:b w:val="0"/>
+                <w:i w:val="0"/>
+                <w:smallCaps w:val="0"/>
+                <w:strike w:val="0"/>
+                <w:color w:val="7f7f7f"/>
+                <w:sz w:val="18"/>
+                <w:szCs w:val="18"/>
+                <w:u w:val="none"/>
+                <w:shd w:fill="auto" w:val="clear"/>
+                <w:vertAlign w:val="baseline"/>
+                <w:rtl w:val="0"/>
+              </w:rPr>
+              <w:t xml:space="preserve"> to Ruby on Rails. Wave is part of the SitePoint Group – responsible for 99designs.com, flippa.com, learnable.com and sitepoint.com.</w:t>
             </w:r>
           </w:p>
           <w:p>
@@ -650,7 +824,33 @@
                 <w:vertAlign w:val="baseline"/>
                 <w:rtl w:val="0"/>
               </w:rPr>
-              <w:t xml:space="preserve">My role entailed leading the development and project delivery of technical platforms (mobile and web) for many high trafficked applications. A variety of disciplines ranging from frontend development through to technical system design, backend development and implementation via AWS (EC2, EBS, RDS, ELB, S3, Cloudfront, ElasticSearch).</w:t>
+              <w:t xml:space="preserve">My role entailed leading the development and project delivery of technical platforms (mobile and web) for many high trafficked applications. A variety of disciplines ranging from frontend development through to technical system design, backend development and implementation </w:t>
+            </w:r>
+            <w:r>
+              <w:rPr>
+                <w:color w:val="7f7f7f"/>
+                <w:sz w:val="18"/>
+                <w:szCs w:val="18"/>
+                <w:rtl w:val="0"/>
+              </w:rPr>
+              <w:t xml:space="preserve">on</w:t>
+            </w:r>
+            <w:r>
+              <w:rPr>
+                <w:rFonts w:ascii="Century Gothic" w:cs="Century Gothic" w:eastAsia="Century Gothic" w:hAnsi="Century Gothic"/>
+                <w:b w:val="0"/>
+                <w:i w:val="0"/>
+                <w:smallCaps w:val="0"/>
+                <w:strike w:val="0"/>
+                <w:color w:val="7f7f7f"/>
+                <w:sz w:val="18"/>
+                <w:szCs w:val="18"/>
+                <w:u w:val="none"/>
+                <w:shd w:fill="auto" w:val="clear"/>
+                <w:vertAlign w:val="baseline"/>
+                <w:rtl w:val="0"/>
+              </w:rPr>
+              <w:t xml:space="preserve"> AWS (EC2, EBS, RDS, ELB, S3, Cloudfront, ElasticSearch).</w:t>
             </w:r>
           </w:p>
           <w:p>
@@ -695,6 +895,7 @@
               <w:pStyle w:val="Heading2"/>
               <w:contextualSpacing w:val="0"/>
               <w:rPr>
+                <w:color w:val="18bc9c"/>
                 <w:vertAlign w:val="baseline"/>
               </w:rPr>
             </w:pPr>
@@ -715,16 +916,11 @@
             </w:r>
             <w:r>
               <w:rPr>
-                <w:color w:val="e76f34"/>
+                <w:color w:val="18bc9c"/>
                 <w:vertAlign w:val="baseline"/>
                 <w:rtl w:val="0"/>
               </w:rPr>
               <w:t xml:space="preserve">Sept 2007 – Sept 2009</w:t>
-            </w:r>
-            <w:r>
-              <w:rPr>
-                <w:rtl w:val="0"/>
-              </w:rPr>
             </w:r>
           </w:p>
           <w:p>
@@ -874,12 +1070,14 @@
               <w:pStyle w:val="Heading1"/>
               <w:contextualSpacing w:val="0"/>
               <w:rPr>
+                <w:color w:val="18bc9c"/>
                 <w:vertAlign w:val="baseline"/>
               </w:rPr>
             </w:pPr>
             <w:r>
               <w:rPr>
                 <w:b w:val="1"/>
+                <w:color w:val="18bc9c"/>
                 <w:vertAlign w:val="baseline"/>
                 <w:rtl w:val="0"/>
               </w:rPr>
@@ -958,7 +1156,38 @@
                 <w:vertAlign w:val="baseline"/>
                 <w:rtl w:val="0"/>
               </w:rPr>
-              <w:t xml:space="preserve">Go, Ruby, Objective-C, PHP, JavaScript, SQL, HTML/SCSS/LESS, AJAX, Linux, bash, Git, SVN, HG</w:t>
+              <w:t xml:space="preserve">Go, Ruby, Objective-C, PHP, JavaScript,</w:t>
+            </w:r>
+            <w:r>
+              <w:rPr>
+                <w:color w:val="7f7f7f"/>
+                <w:sz w:val="18"/>
+                <w:szCs w:val="18"/>
+                <w:rtl w:val="0"/>
+              </w:rPr>
+              <w:t xml:space="preserve"> Angular, MySQL, PostgreSQL</w:t>
+            </w:r>
+            <w:r>
+              <w:rPr>
+                <w:rFonts w:ascii="Century Gothic" w:cs="Century Gothic" w:eastAsia="Century Gothic" w:hAnsi="Century Gothic"/>
+                <w:b w:val="0"/>
+                <w:i w:val="0"/>
+                <w:smallCaps w:val="0"/>
+                <w:strike w:val="0"/>
+                <w:color w:val="7f7f7f"/>
+                <w:sz w:val="18"/>
+                <w:szCs w:val="18"/>
+                <w:u w:val="none"/>
+                <w:shd w:fill="auto" w:val="clear"/>
+                <w:vertAlign w:val="baseline"/>
+                <w:rtl w:val="0"/>
+              </w:rPr>
+              <w:t xml:space="preserve">, HTML/SCSS/LESS</w:t>
+            </w:r>
+            <w:r>
+              <w:rPr>
+                <w:rtl w:val="0"/>
+              </w:rPr>
             </w:r>
           </w:p>
           <w:p>
@@ -996,20 +1225,60 @@
             </w:pPr>
             <w:r>
               <w:rPr>
-                <w:rFonts w:ascii="Century Gothic" w:cs="Century Gothic" w:eastAsia="Century Gothic" w:hAnsi="Century Gothic"/>
-                <w:b w:val="0"/>
-                <w:i w:val="0"/>
-                <w:smallCaps w:val="0"/>
-                <w:strike w:val="0"/>
-                <w:color w:val="7f7f7f"/>
-                <w:sz w:val="18"/>
-                <w:szCs w:val="18"/>
-                <w:u w:val="none"/>
-                <w:shd w:fill="auto" w:val="clear"/>
-                <w:vertAlign w:val="baseline"/>
-                <w:rtl w:val="0"/>
-              </w:rPr>
-              <w:t xml:space="preserve">nginx, Apache, Varnish, Squid, AWS, OpenShift, Information Architecture, System Design</w:t>
+                <w:color w:val="7f7f7f"/>
+                <w:sz w:val="18"/>
+                <w:szCs w:val="18"/>
+                <w:rtl w:val="0"/>
+              </w:rPr>
+              <w:t xml:space="preserve">docker, </w:t>
+            </w:r>
+            <w:r>
+              <w:rPr>
+                <w:rFonts w:ascii="Century Gothic" w:cs="Century Gothic" w:eastAsia="Century Gothic" w:hAnsi="Century Gothic"/>
+                <w:b w:val="0"/>
+                <w:i w:val="0"/>
+                <w:smallCaps w:val="0"/>
+                <w:strike w:val="0"/>
+                <w:color w:val="7f7f7f"/>
+                <w:sz w:val="18"/>
+                <w:szCs w:val="18"/>
+                <w:u w:val="none"/>
+                <w:shd w:fill="auto" w:val="clear"/>
+                <w:vertAlign w:val="baseline"/>
+                <w:rtl w:val="0"/>
+              </w:rPr>
+              <w:t xml:space="preserve">nginx, Apache, Varnish, Squid, AWS, OpenShift, I</w:t>
+            </w:r>
+            <w:r>
+              <w:rPr>
+                <w:color w:val="7f7f7f"/>
+                <w:sz w:val="18"/>
+                <w:szCs w:val="18"/>
+                <w:rtl w:val="0"/>
+              </w:rPr>
+              <w:t xml:space="preserve">A</w:t>
+            </w:r>
+            <w:r>
+              <w:rPr>
+                <w:rFonts w:ascii="Century Gothic" w:cs="Century Gothic" w:eastAsia="Century Gothic" w:hAnsi="Century Gothic"/>
+                <w:b w:val="0"/>
+                <w:i w:val="0"/>
+                <w:smallCaps w:val="0"/>
+                <w:strike w:val="0"/>
+                <w:color w:val="7f7f7f"/>
+                <w:sz w:val="18"/>
+                <w:szCs w:val="18"/>
+                <w:u w:val="none"/>
+                <w:shd w:fill="auto" w:val="clear"/>
+                <w:vertAlign w:val="baseline"/>
+                <w:rtl w:val="0"/>
+              </w:rPr>
+              <w:t xml:space="preserve">, System Design</w:t>
+            </w:r>
+            <w:r>
+              <w:rPr>
+                <w:rtl w:val="0"/>
+              </w:rPr>
             </w:r>
           </w:p>
           <w:p>
@@ -1060,7 +1329,38 @@
                 <w:vertAlign w:val="baseline"/>
                 <w:rtl w:val="0"/>
               </w:rPr>
-              <w:t xml:space="preserve">docker, Vagrant, TDD, BDD, Continuous Integration, Capistrano, Cucumber, jMeter</w:t>
+              <w:t xml:space="preserve">Vagrant, TDD, BDD, C</w:t>
+            </w:r>
+            <w:r>
+              <w:rPr>
+                <w:color w:val="7f7f7f"/>
+                <w:sz w:val="18"/>
+                <w:szCs w:val="18"/>
+                <w:rtl w:val="0"/>
+              </w:rPr>
+              <w:t xml:space="preserve">I</w:t>
+            </w:r>
+            <w:r>
+              <w:rPr>
+                <w:rFonts w:ascii="Century Gothic" w:cs="Century Gothic" w:eastAsia="Century Gothic" w:hAnsi="Century Gothic"/>
+                <w:b w:val="0"/>
+                <w:i w:val="0"/>
+                <w:smallCaps w:val="0"/>
+                <w:strike w:val="0"/>
+                <w:color w:val="7f7f7f"/>
+                <w:sz w:val="18"/>
+                <w:szCs w:val="18"/>
+                <w:u w:val="none"/>
+                <w:shd w:fill="auto" w:val="clear"/>
+                <w:vertAlign w:val="baseline"/>
+                <w:rtl w:val="0"/>
+              </w:rPr>
+              <w:t xml:space="preserve">, Capistrano, Cucumber, jMeter</w:t>
+            </w:r>
+            <w:r>
+              <w:rPr>
+                <w:rtl w:val="0"/>
+              </w:rPr>
             </w:r>
           </w:p>
           <w:p>
@@ -1111,7 +1411,38 @@
                 <w:vertAlign w:val="baseline"/>
                 <w:rtl w:val="0"/>
               </w:rPr>
-              <w:t xml:space="preserve">Rails, Symfony 2, Laravel, CodeIgniter, Zend(1/2), Magento, CakePHP</w:t>
+              <w:t xml:space="preserve">Design/development of web, mobile</w:t>
+            </w:r>
+            <w:r>
+              <w:rPr>
+                <w:color w:val="7f7f7f"/>
+                <w:sz w:val="18"/>
+                <w:szCs w:val="18"/>
+                <w:rtl w:val="0"/>
+              </w:rPr>
+              <w:t xml:space="preserve"> and native </w:t>
+            </w:r>
+            <w:r>
+              <w:rPr>
+                <w:rFonts w:ascii="Century Gothic" w:cs="Century Gothic" w:eastAsia="Century Gothic" w:hAnsi="Century Gothic"/>
+                <w:b w:val="0"/>
+                <w:i w:val="0"/>
+                <w:smallCaps w:val="0"/>
+                <w:strike w:val="0"/>
+                <w:color w:val="7f7f7f"/>
+                <w:sz w:val="18"/>
+                <w:szCs w:val="18"/>
+                <w:u w:val="none"/>
+                <w:shd w:fill="auto" w:val="clear"/>
+                <w:vertAlign w:val="baseline"/>
+                <w:rtl w:val="0"/>
+              </w:rPr>
+              <w:t xml:space="preserve">iOS application architecture</w:t>
+            </w:r>
+            <w:r>
+              <w:rPr>
+                <w:rtl w:val="0"/>
+              </w:rPr>
             </w:r>
           </w:p>
           <w:p>
@@ -1162,7 +1493,12 @@
                 <w:vertAlign w:val="baseline"/>
                 <w:rtl w:val="0"/>
               </w:rPr>
-              <w:t xml:space="preserve">Design/development of web, mobile, iOS application architecture</w:t>
+              <w:t xml:space="preserve">Linux cloud deployment and administrations </w:t>
+            </w:r>
+            <w:r>
+              <w:rPr>
+                <w:rtl w:val="0"/>
+              </w:rPr>
             </w:r>
           </w:p>
           <w:p>
@@ -1213,7 +1549,12 @@
                 <w:vertAlign w:val="baseline"/>
                 <w:rtl w:val="0"/>
               </w:rPr>
-              <w:t xml:space="preserve">Linux cloud deployment and administrations </w:t>
+              <w:t xml:space="preserve">Scalable web and mobile applications</w:t>
+            </w:r>
+            <w:r>
+              <w:rPr>
+                <w:rtl w:val="0"/>
+              </w:rPr>
             </w:r>
           </w:p>
           <w:p>
@@ -1264,7 +1605,38 @@
                 <w:vertAlign w:val="baseline"/>
                 <w:rtl w:val="0"/>
               </w:rPr>
-              <w:t xml:space="preserve">Scalable web and mobile applications</w:t>
+              <w:t xml:space="preserve">Knowledge and use of many open source libraries, package</w:t>
+            </w:r>
+            <w:r>
+              <w:rPr>
+                <w:color w:val="7f7f7f"/>
+                <w:sz w:val="18"/>
+                <w:szCs w:val="18"/>
+                <w:rtl w:val="0"/>
+              </w:rPr>
+              <w:t xml:space="preserve">s</w:t>
+            </w:r>
+            <w:r>
+              <w:rPr>
+                <w:rFonts w:ascii="Century Gothic" w:cs="Century Gothic" w:eastAsia="Century Gothic" w:hAnsi="Century Gothic"/>
+                <w:b w:val="0"/>
+                <w:i w:val="0"/>
+                <w:smallCaps w:val="0"/>
+                <w:strike w:val="0"/>
+                <w:color w:val="7f7f7f"/>
+                <w:sz w:val="18"/>
+                <w:szCs w:val="18"/>
+                <w:u w:val="none"/>
+                <w:shd w:fill="auto" w:val="clear"/>
+                <w:vertAlign w:val="baseline"/>
+                <w:rtl w:val="0"/>
+              </w:rPr>
+              <w:t xml:space="preserve"> and frameworks</w:t>
+            </w:r>
+            <w:r>
+              <w:rPr>
+                <w:rtl w:val="0"/>
+              </w:rPr>
             </w:r>
           </w:p>
           <w:p>
@@ -1315,7 +1687,12 @@
                 <w:vertAlign w:val="baseline"/>
                 <w:rtl w:val="0"/>
               </w:rPr>
-              <w:t xml:space="preserve">Knowledge and use of many open source libraries and frameworks</w:t>
+              <w:t xml:space="preserve">SVN, Mercurial and Git SCM</w:t>
+            </w:r>
+            <w:r>
+              <w:rPr>
+                <w:rtl w:val="0"/>
+              </w:rPr>
             </w:r>
           </w:p>
           <w:p>
@@ -1366,7 +1743,12 @@
                 <w:vertAlign w:val="baseline"/>
                 <w:rtl w:val="0"/>
               </w:rPr>
-              <w:t xml:space="preserve">Test driven development</w:t>
+              <w:t xml:space="preserve">Product and client management and strong communication skills</w:t>
+            </w:r>
+            <w:r>
+              <w:rPr>
+                <w:rtl w:val="0"/>
+              </w:rPr>
             </w:r>
           </w:p>
           <w:p>
@@ -1417,110 +1799,13 @@
                 <w:vertAlign w:val="baseline"/>
                 <w:rtl w:val="0"/>
               </w:rPr>
-              <w:t xml:space="preserve">SVN, Mercurial and Git SCM</w:t>
-            </w:r>
-          </w:p>
-          <w:p>
-            <w:pPr>
-              <w:keepNext w:val="0"/>
-              <w:keepLines w:val="0"/>
-              <w:widowControl w:val="1"/>
-              <w:numPr>
-                <w:ilvl w:val="0"/>
-                <w:numId w:val="1"/>
-              </w:numPr>
-              <w:pBdr>
-                <w:top w:space="0" w:sz="0" w:val="nil"/>
-                <w:left w:space="0" w:sz="0" w:val="nil"/>
-                <w:bottom w:space="0" w:sz="0" w:val="nil"/>
-                <w:right w:space="0" w:sz="0" w:val="nil"/>
-                <w:between w:space="0" w:sz="0" w:val="nil"/>
-              </w:pBdr>
-              <w:shd w:fill="auto" w:val="clear"/>
-              <w:spacing w:after="180" w:before="0" w:line="240" w:lineRule="auto"/>
-              <w:ind w:left="357" w:right="0" w:hanging="357"/>
-              <w:contextualSpacing w:val="0"/>
-              <w:jc w:val="left"/>
-              <w:rPr>
-                <w:b w:val="0"/>
-                <w:i w:val="0"/>
-                <w:smallCaps w:val="0"/>
-                <w:strike w:val="0"/>
-                <w:color w:val="7f7f7f"/>
-                <w:sz w:val="18"/>
-                <w:szCs w:val="18"/>
-                <w:u w:val="none"/>
-                <w:shd w:fill="auto" w:val="clear"/>
-              </w:rPr>
-            </w:pPr>
-            <w:r>
-              <w:rPr>
-                <w:rFonts w:ascii="Century Gothic" w:cs="Century Gothic" w:eastAsia="Century Gothic" w:hAnsi="Century Gothic"/>
-                <w:b w:val="0"/>
-                <w:i w:val="0"/>
-                <w:smallCaps w:val="0"/>
-                <w:strike w:val="0"/>
-                <w:color w:val="7f7f7f"/>
-                <w:sz w:val="18"/>
-                <w:szCs w:val="18"/>
-                <w:u w:val="none"/>
-                <w:shd w:fill="auto" w:val="clear"/>
-                <w:vertAlign w:val="baseline"/>
-                <w:rtl w:val="0"/>
-              </w:rPr>
-              <w:t xml:space="preserve">Product and client management and strong communication skills</w:t>
-            </w:r>
-          </w:p>
-          <w:p>
-            <w:pPr>
-              <w:keepNext w:val="0"/>
-              <w:keepLines w:val="0"/>
-              <w:widowControl w:val="1"/>
-              <w:numPr>
-                <w:ilvl w:val="0"/>
-                <w:numId w:val="1"/>
-              </w:numPr>
-              <w:pBdr>
-                <w:top w:space="0" w:sz="0" w:val="nil"/>
-                <w:left w:space="0" w:sz="0" w:val="nil"/>
-                <w:bottom w:space="0" w:sz="0" w:val="nil"/>
-                <w:right w:space="0" w:sz="0" w:val="nil"/>
-                <w:between w:space="0" w:sz="0" w:val="nil"/>
-              </w:pBdr>
-              <w:shd w:fill="auto" w:val="clear"/>
-              <w:spacing w:after="180" w:before="0" w:line="240" w:lineRule="auto"/>
-              <w:ind w:left="357" w:right="0" w:hanging="357"/>
-              <w:contextualSpacing w:val="0"/>
-              <w:jc w:val="left"/>
-              <w:rPr>
-                <w:b w:val="0"/>
-                <w:i w:val="0"/>
-                <w:smallCaps w:val="0"/>
-                <w:strike w:val="0"/>
-                <w:color w:val="7f7f7f"/>
-                <w:sz w:val="18"/>
-                <w:szCs w:val="18"/>
-                <w:u w:val="none"/>
-                <w:shd w:fill="auto" w:val="clear"/>
-              </w:rPr>
-            </w:pPr>
-            <w:r>
-              <w:rPr>
-                <w:rFonts w:ascii="Century Gothic" w:cs="Century Gothic" w:eastAsia="Century Gothic" w:hAnsi="Century Gothic"/>
-                <w:b w:val="0"/>
-                <w:i w:val="0"/>
-                <w:smallCaps w:val="0"/>
-                <w:strike w:val="0"/>
-                <w:color w:val="7f7f7f"/>
-                <w:sz w:val="18"/>
-                <w:szCs w:val="18"/>
-                <w:u w:val="none"/>
-                <w:shd w:fill="auto" w:val="clear"/>
-                <w:vertAlign w:val="baseline"/>
-                <w:rtl w:val="0"/>
-              </w:rPr>
               <w:t xml:space="preserve">Technical lead on projects</w:t>
               <w:br w:type="textWrapping"/>
+            </w:r>
+            <w:r>
+              <w:rPr>
+                <w:rtl w:val="0"/>
+              </w:rPr>
             </w:r>
           </w:p>
           <w:p>
@@ -1571,7 +1856,7 @@
               </w:rPr>
               <w:t xml:space="preserve">Please visit </w:t>
             </w:r>
-            <w:hyperlink r:id="rId5">
+            <w:hyperlink r:id="rId6">
               <w:r>
                 <w:rPr>
                   <w:rFonts w:ascii="Century Gothic" w:cs="Century Gothic" w:eastAsia="Century Gothic" w:hAnsi="Century Gothic"/>
@@ -1579,7 +1864,7 @@
                   <w:i w:val="0"/>
                   <w:smallCaps w:val="0"/>
                   <w:strike w:val="0"/>
-                  <w:color w:val="f79032"/>
+                  <w:color w:val="18bc9c"/>
                   <w:sz w:val="18"/>
                   <w:szCs w:val="18"/>
                   <w:u w:val="single"/>
@@ -1625,12 +1910,14 @@
               <w:contextualSpacing w:val="0"/>
               <w:jc w:val="right"/>
               <w:rPr>
+                <w:color w:val="18bc9c"/>
                 <w:vertAlign w:val="baseline"/>
               </w:rPr>
             </w:pPr>
             <w:r>
               <w:rPr>
                 <w:b w:val="1"/>
+                <w:color w:val="18bc9c"/>
                 <w:vertAlign w:val="baseline"/>
                 <w:rtl w:val="0"/>
               </w:rPr>
@@ -2128,17 +2415,9 @@
               <w:contextualSpacing w:val="0"/>
               <w:jc w:val="left"/>
               <w:rPr>
-                <w:rFonts w:ascii="Century Gothic" w:cs="Century Gothic" w:eastAsia="Century Gothic" w:hAnsi="Century Gothic"/>
-                <w:b w:val="0"/>
-                <w:i w:val="0"/>
-                <w:smallCaps w:val="0"/>
-                <w:strike w:val="0"/>
-                <w:color w:val="7f7f7f"/>
-                <w:sz w:val="18"/>
-                <w:szCs w:val="18"/>
-                <w:u w:val="none"/>
-                <w:shd w:fill="auto" w:val="clear"/>
-                <w:vertAlign w:val="baseline"/>
+                <w:color w:val="7f7f7f"/>
+                <w:sz w:val="18"/>
+                <w:szCs w:val="18"/>
               </w:rPr>
             </w:pPr>
             <w:r>
@@ -2298,80 +2577,6 @@
               </w:rPr>
               <w:t xml:space="preserve">SitePoint Group/Wave Digital</w:t>
             </w:r>
-            <w:r>
-              <w:rPr>
-                <w:rtl w:val="0"/>
-              </w:rPr>
-            </w:r>
-          </w:p>
-          <w:p>
-            <w:pPr>
-              <w:keepNext w:val="0"/>
-              <w:keepLines w:val="0"/>
-              <w:widowControl w:val="1"/>
-              <w:pBdr>
-                <w:top w:space="0" w:sz="0" w:val="nil"/>
-                <w:left w:space="0" w:sz="0" w:val="nil"/>
-                <w:bottom w:space="0" w:sz="0" w:val="nil"/>
-                <w:right w:space="0" w:sz="0" w:val="nil"/>
-                <w:between w:space="0" w:sz="0" w:val="nil"/>
-              </w:pBdr>
-              <w:shd w:fill="auto" w:val="clear"/>
-              <w:spacing w:after="0" w:before="0" w:line="240" w:lineRule="auto"/>
-              <w:ind w:left="0" w:right="0" w:firstLine="0"/>
-              <w:contextualSpacing w:val="0"/>
-              <w:jc w:val="left"/>
-              <w:rPr>
-                <w:rFonts w:ascii="Century Gothic" w:cs="Century Gothic" w:eastAsia="Century Gothic" w:hAnsi="Century Gothic"/>
-                <w:b w:val="0"/>
-                <w:i w:val="0"/>
-                <w:smallCaps w:val="0"/>
-                <w:strike w:val="0"/>
-                <w:color w:val="7f7f7f"/>
-                <w:sz w:val="18"/>
-                <w:szCs w:val="18"/>
-                <w:u w:val="none"/>
-                <w:shd w:fill="auto" w:val="clear"/>
-                <w:vertAlign w:val="baseline"/>
-              </w:rPr>
-            </w:pPr>
-            <w:r>
-              <w:rPr>
-                <w:rtl w:val="0"/>
-              </w:rPr>
-            </w:r>
-          </w:p>
-          <w:p>
-            <w:pPr>
-              <w:keepNext w:val="0"/>
-              <w:keepLines w:val="0"/>
-              <w:widowControl w:val="1"/>
-              <w:pBdr>
-                <w:top w:space="0" w:sz="0" w:val="nil"/>
-                <w:left w:space="0" w:sz="0" w:val="nil"/>
-                <w:bottom w:space="0" w:sz="0" w:val="nil"/>
-                <w:right w:space="0" w:sz="0" w:val="nil"/>
-                <w:between w:space="0" w:sz="0" w:val="nil"/>
-              </w:pBdr>
-              <w:shd w:fill="auto" w:val="clear"/>
-              <w:spacing w:after="0" w:before="0" w:line="240" w:lineRule="auto"/>
-              <w:ind w:left="0" w:right="0" w:firstLine="0"/>
-              <w:contextualSpacing w:val="0"/>
-              <w:jc w:val="left"/>
-              <w:rPr>
-                <w:rFonts w:ascii="Century Gothic" w:cs="Century Gothic" w:eastAsia="Century Gothic" w:hAnsi="Century Gothic"/>
-                <w:b w:val="0"/>
-                <w:i w:val="0"/>
-                <w:smallCaps w:val="0"/>
-                <w:strike w:val="0"/>
-                <w:color w:val="7f7f7f"/>
-                <w:sz w:val="18"/>
-                <w:szCs w:val="18"/>
-                <w:u w:val="none"/>
-                <w:shd w:fill="auto" w:val="clear"/>
-                <w:vertAlign w:val="baseline"/>
-              </w:rPr>
-            </w:pPr>
             <w:r>
               <w:rPr>
                 <w:rtl w:val="0"/>
@@ -2678,12 +2883,14 @@
               <w:pStyle w:val="Heading1"/>
               <w:contextualSpacing w:val="0"/>
               <w:rPr>
+                <w:color w:val="18bc9c"/>
                 <w:vertAlign w:val="baseline"/>
               </w:rPr>
             </w:pPr>
             <w:r>
               <w:rPr>
                 <w:b w:val="1"/>
+                <w:color w:val="18bc9c"/>
                 <w:vertAlign w:val="baseline"/>
                 <w:rtl w:val="0"/>
               </w:rPr>
@@ -2766,6 +2973,11 @@
               <w:br w:type="textWrapping"/>
               <w:t xml:space="preserve">Yoobee School of Design &amp; Development - Level 6</w:t>
             </w:r>
+            <w:r>
+              <w:rPr>
+                <w:rtl w:val="0"/>
+              </w:rPr>
+            </w:r>
           </w:p>
           <w:p>
             <w:pPr>
@@ -2819,6 +3031,11 @@
               <w:br w:type="textWrapping"/>
               <w:t xml:space="preserve">Yoobee School of Design &amp; Development - Level 6</w:t>
             </w:r>
+            <w:r>
+              <w:rPr>
+                <w:rtl w:val="0"/>
+              </w:rPr>
+            </w:r>
           </w:p>
           <w:p>
             <w:pPr>
@@ -2872,6 +3089,11 @@
               <w:br w:type="textWrapping"/>
               <w:t xml:space="preserve">Yoobee School of Design &amp; Development – Level 7</w:t>
             </w:r>
+            <w:r>
+              <w:rPr>
+                <w:rtl w:val="0"/>
+              </w:rPr>
+            </w:r>
           </w:p>
           <w:p>
             <w:pPr>
@@ -2925,6 +3147,11 @@
               <w:br w:type="textWrapping"/>
               <w:t xml:space="preserve">Open Polytechnic of New Zealand</w:t>
             </w:r>
+            <w:r>
+              <w:rPr>
+                <w:rtl w:val="0"/>
+              </w:rPr>
+            </w:r>
           </w:p>
           <w:p>
             <w:pPr>
@@ -2976,6 +3203,11 @@
               </w:rPr>
               <w:t xml:space="preserve">10+ years industry experience with agencies and technical startups.</w:t>
               <w:br w:type="textWrapping"/>
+            </w:r>
+            <w:r>
+              <w:rPr>
+                <w:rtl w:val="0"/>
+              </w:rPr>
             </w:r>
           </w:p>
         </w:tc>
@@ -3019,11 +3251,11 @@
       </w:r>
     </w:p>
     <w:sectPr>
-      <w:headerReference r:id="rId6" w:type="default"/>
-      <w:headerReference r:id="rId7" w:type="first"/>
-      <w:footerReference r:id="rId8" w:type="default"/>
+      <w:headerReference r:id="rId7" w:type="default"/>
+      <w:headerReference r:id="rId8" w:type="first"/>
+      <w:footerReference r:id="rId9" w:type="default"/>
       <w:pgSz w:h="15840" w:w="12240"/>
-      <w:pgMar w:bottom="720" w:top="720" w:left="720" w:right="720" w:header="0"/>
+      <w:pgMar w:bottom="720" w:top="720" w:left="720" w:right="720" w:header="0" w:footer="360"/>
       <w:pgNumType w:start="1"/>
       <w:titlePg w:val="1"/>
     </w:sectPr>
@@ -3056,7 +3288,7 @@
         <w:i w:val="0"/>
         <w:smallCaps w:val="0"/>
         <w:strike w:val="0"/>
-        <w:color w:val="e76f34"/>
+        <w:color w:val="18bc9c"/>
         <w:sz w:val="20"/>
         <w:szCs w:val="20"/>
         <w:u w:val="none"/>
@@ -3071,7 +3303,7 @@
         <w:i w:val="0"/>
         <w:smallCaps w:val="0"/>
         <w:strike w:val="0"/>
-        <w:color w:val="e76f34"/>
+        <w:color w:val="18bc9c"/>
         <w:sz w:val="20"/>
         <w:szCs w:val="20"/>
         <w:u w:val="none"/>
@@ -3136,7 +3368,7 @@
       <w:tblStyle w:val="Table4"/>
       <w:tblW w:w="10987.0" w:type="dxa"/>
       <w:jc w:val="left"/>
-      <w:tblInd w:w="0.0" w:type="dxa"/>
+      <w:tblInd w:w="0.0" w:type="pct"/>
       <w:tblLayout w:type="fixed"/>
       <w:tblLook w:val="0000"/>
     </w:tblPr>
@@ -3156,7 +3388,7 @@
       </w:trPr>
       <w:tc>
         <w:tcPr>
-          <w:shd w:fill="ffffff"/>
+          <w:shd w:fill="ffffff" w:val="clear"/>
           <w:vAlign w:val="center"/>
         </w:tcPr>
         <w:p>
@@ -3175,12 +3407,13 @@
       </w:tc>
       <w:tc>
         <w:tcPr>
-          <w:shd w:fill="e76f34"/>
+          <w:shd w:fill="18bc9c" w:val="clear"/>
           <w:vAlign w:val="center"/>
         </w:tcPr>
         <w:p>
           <w:pPr>
             <w:contextualSpacing w:val="0"/>
+            <w:jc w:val="center"/>
             <w:rPr>
               <w:color w:val="ffffff"/>
               <w:sz w:val="40"/>
@@ -3261,7 +3494,7 @@
   <w:tbl>
     <w:tblPr>
       <w:tblStyle w:val="Table5"/>
-      <w:tblW w:w="10800.0" w:type="dxa"/>
+      <w:tblW w:w="10845.0" w:type="dxa"/>
       <w:jc w:val="left"/>
       <w:tblInd w:w="0.0" w:type="pct"/>
       <w:tblLayout w:type="fixed"/>
@@ -3269,11 +3502,11 @@
     </w:tblPr>
     <w:tblGrid>
       <w:gridCol w:w="9360"/>
-      <w:gridCol w:w="1440"/>
+      <w:gridCol w:w="1485"/>
       <w:tblGridChange w:id="0">
         <w:tblGrid>
           <w:gridCol w:w="9360"/>
-          <w:gridCol w:w="1440"/>
+          <w:gridCol w:w="1485"/>
         </w:tblGrid>
       </w:tblGridChange>
     </w:tblGrid>
@@ -3283,7 +3516,7 @@
       </w:trPr>
       <w:tc>
         <w:tcPr>
-          <w:shd w:fill="ffffff"/>
+          <w:shd w:fill="ffffff" w:val="clear"/>
           <w:vAlign w:val="center"/>
         </w:tcPr>
         <w:p>
@@ -3326,7 +3559,7 @@
       </w:tc>
       <w:tc>
         <w:tcPr>
-          <w:shd w:fill="e76f34"/>
+          <w:shd w:fill="18bc9c" w:val="clear"/>
         </w:tcPr>
         <w:p>
           <w:pPr>
@@ -3344,7 +3577,7 @@
             <w:spacing w:after="0" w:before="0" w:line="240" w:lineRule="auto"/>
             <w:ind w:left="-29" w:right="0" w:firstLine="0"/>
             <w:contextualSpacing w:val="0"/>
-            <w:jc w:val="left"/>
+            <w:jc w:val="center"/>
             <w:rPr>
               <w:rFonts w:ascii="Century Gothic" w:cs="Century Gothic" w:eastAsia="Century Gothic" w:hAnsi="Century Gothic"/>
               <w:b w:val="1"/>
@@ -3865,9 +4098,9 @@
       <w:tblStyleColBandSize w:val="1"/>
       <w:tblCellMar>
         <w:top w:w="0.0" w:type="dxa"/>
-        <w:left w:w="108.0" w:type="dxa"/>
+        <w:left w:w="0.0" w:type="dxa"/>
         <w:bottom w:w="0.0" w:type="dxa"/>
-        <w:right w:w="108.0" w:type="dxa"/>
+        <w:right w:w="0.0" w:type="dxa"/>
       </w:tblCellMar>
     </w:tblPr>
   </w:style>
@@ -3885,4 +4118,324 @@
     </w:tblPr>
   </w:style>
 </w:styles>
+</file>
+
+<file path=word/theme/theme1.xml><?xml version="1.0" encoding="utf-8"?>
+<a:theme xmlns:a="http://schemas.openxmlformats.org/drawingml/2006/main" name="Office Theme">
+  <a:themeElements>
+    <a:clrScheme name="Office">
+      <a:dk1>
+        <a:sysClr val="windowText" lastClr="000000"/>
+      </a:dk1>
+      <a:lt1>
+        <a:sysClr val="window" lastClr="FFFFFF"/>
+      </a:lt1>
+      <a:dk2>
+        <a:srgbClr val="1F497D"/>
+      </a:dk2>
+      <a:lt2>
+        <a:srgbClr val="EEECE1"/>
+      </a:lt2>
+      <a:accent1>
+        <a:srgbClr val="4F81BD"/>
+      </a:accent1>
+      <a:accent2>
+        <a:srgbClr val="C0504D"/>
+      </a:accent2>
+      <a:accent3>
+        <a:srgbClr val="9BBB59"/>
+      </a:accent3>
+      <a:accent4>
+        <a:srgbClr val="8064A2"/>
+      </a:accent4>
+      <a:accent5>
+        <a:srgbClr val="4BACC6"/>
+      </a:accent5>
+      <a:accent6>
+        <a:srgbClr val="F79646"/>
+      </a:accent6>
+      <a:hlink>
+        <a:srgbClr val="0000FF"/>
+      </a:hlink>
+      <a:folHlink>
+        <a:srgbClr val="800080"/>
+      </a:folHlink>
+    </a:clrScheme>
+    <a:fontScheme name="Office">
+      <a:majorFont>
+        <a:latin typeface="Calibri"/>
+        <a:ea typeface=""/>
+        <a:cs typeface=""/>
+        <a:font script="Jpan" typeface="ＭＳ ゴシック"/>
+        <a:font script="Hang" typeface="맑은 고딕"/>
+        <a:font script="Hans" typeface="宋体"/>
+        <a:font script="Hant" typeface="新細明體"/>
+        <a:font script="Arab" typeface="Times New Roman"/>
+        <a:font script="Hebr" typeface="Times New Roman"/>
+        <a:font script="Thai" typeface="Angsana New"/>
+        <a:font script="Ethi" typeface="Nyala"/>
+        <a:font script="Beng" typeface="Vrinda"/>
+        <a:font script="Gujr" typeface="Shruti"/>
+        <a:font script="Khmr" typeface="MoolBoran"/>
+        <a:font script="Knda" typeface="Tunga"/>
+        <a:font script="Guru" typeface="Raavi"/>
+        <a:font script="Cans" typeface="Euphemia"/>
+        <a:font script="Cher" typeface="Plantagenet Cherokee"/>
+        <a:font script="Yiii" typeface="Microsoft Yi Baiti"/>
+        <a:font script="Tibt" typeface="Microsoft Himalaya"/>
+        <a:font script="Thaa" typeface="MV Boli"/>
+        <a:font script="Deva" typeface="Mangal"/>
+        <a:font script="Telu" typeface="Gautami"/>
+        <a:font script="Taml" typeface="Latha"/>
+        <a:font script="Syrc" typeface="Estrangelo Edessa"/>
+        <a:font script="Orya" typeface="Kalinga"/>
+        <a:font script="Mlym" typeface="Kartika"/>
+        <a:font script="Laoo" typeface="DokChampa"/>
+        <a:font script="Sinh" typeface="Iskoola Pota"/>
+        <a:font script="Mong" typeface="Mongolian Baiti"/>
+        <a:font script="Viet" typeface="Times New Roman"/>
+        <a:font script="Uigh" typeface="Microsoft Uighur"/>
+        <a:font script="Geor" typeface="Sylfaen"/>
+      </a:majorFont>
+      <a:minorFont>
+        <a:latin typeface="Cambria"/>
+        <a:ea typeface=""/>
+        <a:cs typeface=""/>
+        <a:font script="Jpan" typeface="ＭＳ 明朝"/>
+        <a:font script="Hang" typeface="맑은 고딕"/>
+        <a:font script="Hans" typeface="宋体"/>
+        <a:font script="Hant" typeface="新細明體"/>
+        <a:font script="Arab" typeface="Arial"/>
+        <a:font script="Hebr" typeface="Arial"/>
+        <a:font script="Thai" typeface="Cordia New"/>
+        <a:font script="Ethi" typeface="Nyala"/>
+        <a:font script="Beng" typeface="Vrinda"/>
+        <a:font script="Gujr" typeface="Shruti"/>
+        <a:font script="Khmr" typeface="DaunPenh"/>
+        <a:font script="Knda" typeface="Tunga"/>
+        <a:font script="Guru" typeface="Raavi"/>
+        <a:font script="Cans" typeface="Euphemia"/>
+        <a:font script="Cher" typeface="Plantagenet Cherokee"/>
+        <a:font script="Yiii" typeface="Microsoft Yi Baiti"/>
+        <a:font script="Tibt" typeface="Microsoft Himalaya"/>
+        <a:font script="Thaa" typeface="MV Boli"/>
+        <a:font script="Deva" typeface="Mangal"/>
+        <a:font script="Telu" typeface="Gautami"/>
+        <a:font script="Taml" typeface="Latha"/>
+        <a:font script="Syrc" typeface="Estrangelo Edessa"/>
+        <a:font script="Orya" typeface="Kalinga"/>
+        <a:font script="Mlym" typeface="Kartika"/>
+        <a:font script="Laoo" typeface="DokChampa"/>
+        <a:font script="Sinh" typeface="Iskoola Pota"/>
+        <a:font script="Mong" typeface="Mongolian Baiti"/>
+        <a:font script="Viet" typeface="Arial"/>
+        <a:font script="Uigh" typeface="Microsoft Uighur"/>
+        <a:font script="Geor" typeface="Sylfaen"/>
+      </a:minorFont>
+    </a:fontScheme>
+    <a:fmtScheme name="Office">
+      <a:fillStyleLst>
+        <a:solidFill>
+          <a:schemeClr val="phClr"/>
+        </a:solidFill>
+        <a:gradFill rotWithShape="1">
+          <a:gsLst>
+            <a:gs pos="0">
+              <a:schemeClr val="phClr">
+                <a:tint val="50000"/>
+                <a:satMod val="300000"/>
+              </a:schemeClr>
+            </a:gs>
+            <a:gs pos="35000">
+              <a:schemeClr val="phClr">
+                <a:tint val="37000"/>
+                <a:satMod val="300000"/>
+              </a:schemeClr>
+            </a:gs>
+            <a:gs pos="100000">
+              <a:schemeClr val="phClr">
+                <a:tint val="15000"/>
+                <a:satMod val="350000"/>
+              </a:schemeClr>
+            </a:gs>
+          </a:gsLst>
+          <a:lin ang="16200000" scaled="1"/>
+        </a:gradFill>
+        <a:gradFill rotWithShape="1">
+          <a:gsLst>
+            <a:gs pos="0">
+              <a:schemeClr val="phClr">
+                <a:tint val="100000"/>
+                <a:shade val="100000"/>
+                <a:satMod val="130000"/>
+              </a:schemeClr>
+            </a:gs>
+            <a:gs pos="100000">
+              <a:schemeClr val="phClr">
+                <a:tint val="50000"/>
+                <a:shade val="100000"/>
+                <a:satMod val="350000"/>
+              </a:schemeClr>
+            </a:gs>
+          </a:gsLst>
+          <a:lin ang="16200000" scaled="0"/>
+        </a:gradFill>
+      </a:fillStyleLst>
+      <a:lnStyleLst>
+        <a:ln w="9525" cap="flat" cmpd="sng" algn="ctr">
+          <a:solidFill>
+            <a:schemeClr val="phClr">
+              <a:shade val="95000"/>
+              <a:satMod val="105000"/>
+            </a:schemeClr>
+          </a:solidFill>
+          <a:prstDash val="solid"/>
+        </a:ln>
+        <a:ln w="25400" cap="flat" cmpd="sng" algn="ctr">
+          <a:solidFill>
+            <a:schemeClr val="phClr"/>
+          </a:solidFill>
+          <a:prstDash val="solid"/>
+        </a:ln>
+        <a:ln w="38100" cap="flat" cmpd="sng" algn="ctr">
+          <a:solidFill>
+            <a:schemeClr val="phClr"/>
+          </a:solidFill>
+          <a:prstDash val="solid"/>
+        </a:ln>
+      </a:lnStyleLst>
+      <a:effectStyleLst>
+        <a:effectStyle>
+          <a:effectLst>
+            <a:outerShdw blurRad="40000" dist="20000" dir="5400000" rotWithShape="0">
+              <a:srgbClr val="000000">
+                <a:alpha val="38000"/>
+              </a:srgbClr>
+            </a:outerShdw>
+          </a:effectLst>
+        </a:effectStyle>
+        <a:effectStyle>
+          <a:effectLst>
+            <a:outerShdw blurRad="40000" dist="23000" dir="5400000" rotWithShape="0">
+              <a:srgbClr val="000000">
+                <a:alpha val="35000"/>
+              </a:srgbClr>
+            </a:outerShdw>
+          </a:effectLst>
+        </a:effectStyle>
+        <a:effectStyle>
+          <a:effectLst>
+            <a:outerShdw blurRad="40000" dist="23000" dir="5400000" rotWithShape="0">
+              <a:srgbClr val="000000">
+                <a:alpha val="35000"/>
+              </a:srgbClr>
+            </a:outerShdw>
+          </a:effectLst>
+          <a:scene3d>
+            <a:camera prst="orthographicFront">
+              <a:rot lat="0" lon="0" rev="0"/>
+            </a:camera>
+            <a:lightRig rig="threePt" dir="t">
+              <a:rot lat="0" lon="0" rev="1200000"/>
+            </a:lightRig>
+          </a:scene3d>
+          <a:sp3d>
+            <a:bevelT w="63500" h="25400"/>
+          </a:sp3d>
+        </a:effectStyle>
+      </a:effectStyleLst>
+      <a:bgFillStyleLst>
+        <a:solidFill>
+          <a:schemeClr val="phClr"/>
+        </a:solidFill>
+        <a:gradFill rotWithShape="1">
+          <a:gsLst>
+            <a:gs pos="0">
+              <a:schemeClr val="phClr">
+                <a:tint val="40000"/>
+                <a:satMod val="350000"/>
+              </a:schemeClr>
+            </a:gs>
+            <a:gs pos="40000">
+              <a:schemeClr val="phClr">
+                <a:tint val="45000"/>
+                <a:shade val="99000"/>
+                <a:satMod val="350000"/>
+              </a:schemeClr>
+            </a:gs>
+            <a:gs pos="100000">
+              <a:schemeClr val="phClr">
+                <a:shade val="20000"/>
+                <a:satMod val="255000"/>
+              </a:schemeClr>
+            </a:gs>
+          </a:gsLst>
+          <a:path path="circle">
+            <a:fillToRect l="50000" t="-80000" r="50000" b="180000"/>
+          </a:path>
+        </a:gradFill>
+        <a:gradFill rotWithShape="1">
+          <a:gsLst>
+            <a:gs pos="0">
+              <a:schemeClr val="phClr">
+                <a:tint val="80000"/>
+                <a:satMod val="300000"/>
+              </a:schemeClr>
+            </a:gs>
+            <a:gs pos="100000">
+              <a:schemeClr val="phClr">
+                <a:shade val="30000"/>
+                <a:satMod val="200000"/>
+              </a:schemeClr>
+            </a:gs>
+          </a:gsLst>
+          <a:path path="circle">
+            <a:fillToRect l="50000" t="50000" r="50000" b="50000"/>
+          </a:path>
+        </a:gradFill>
+      </a:bgFillStyleLst>
+    </a:fmtScheme>
+  </a:themeElements>
+  <a:objectDefaults>
+    <a:spDef>
+      <a:spPr/>
+      <a:bodyPr/>
+      <a:lstStyle/>
+      <a:style>
+        <a:lnRef idx="1">
+          <a:schemeClr val="accent1"/>
+        </a:lnRef>
+        <a:fillRef idx="3">
+          <a:schemeClr val="accent1"/>
+        </a:fillRef>
+        <a:effectRef idx="2">
+          <a:schemeClr val="accent1"/>
+        </a:effectRef>
+        <a:fontRef idx="minor">
+          <a:schemeClr val="lt1"/>
+        </a:fontRef>
+      </a:style>
+    </a:spDef>
+    <a:lnDef>
+      <a:spPr/>
+      <a:bodyPr/>
+      <a:lstStyle/>
+      <a:style>
+        <a:lnRef idx="2">
+          <a:schemeClr val="accent1"/>
+        </a:lnRef>
+        <a:fillRef idx="0">
+          <a:schemeClr val="accent1"/>
+        </a:fillRef>
+        <a:effectRef idx="1">
+          <a:schemeClr val="accent1"/>
+        </a:effectRef>
+        <a:fontRef idx="minor">
+          <a:schemeClr val="tx1"/>
+        </a:fontRef>
+      </a:style>
+    </a:lnDef>
+  </a:objectDefaults>
+  <a:extraClrSchemeLst/>
+</a:theme>
 </file>
--- a/resume-matt-evans.docx
+++ b/resume-matt-evans.docx
@@ -1182,7 +1182,33 @@
                 <w:vertAlign w:val="baseline"/>
                 <w:rtl w:val="0"/>
               </w:rPr>
-              <w:t xml:space="preserve">, HTML/SCSS/LESS</w:t>
+              <w:t xml:space="preserve">, MongoDB, </w:t>
+            </w:r>
+            <w:r>
+              <w:rPr>
+                <w:color w:val="7f7f7f"/>
+                <w:sz w:val="18"/>
+                <w:szCs w:val="18"/>
+                <w:rtl w:val="0"/>
+              </w:rPr>
+              <w:t xml:space="preserve">SASS</w:t>
+            </w:r>
+            <w:r>
+              <w:rPr>
+                <w:rFonts w:ascii="Century Gothic" w:cs="Century Gothic" w:eastAsia="Century Gothic" w:hAnsi="Century Gothic"/>
+                <w:b w:val="0"/>
+                <w:i w:val="0"/>
+                <w:smallCaps w:val="0"/>
+                <w:strike w:val="0"/>
+                <w:color w:val="7f7f7f"/>
+                <w:sz w:val="18"/>
+                <w:szCs w:val="18"/>
+                <w:u w:val="none"/>
+                <w:shd w:fill="auto" w:val="clear"/>
+                <w:vertAlign w:val="baseline"/>
+                <w:rtl w:val="0"/>
+              </w:rPr>
+              <w:t xml:space="preserve">/LESS</w:t>
             </w:r>
             <w:r>
               <w:rPr>
@@ -2808,402 +2834,6 @@
                 <w:vertAlign w:val="baseline"/>
               </w:rPr>
             </w:pPr>
-            <w:r>
-              <w:rPr>
-                <w:rtl w:val="0"/>
-              </w:rPr>
-            </w:r>
-          </w:p>
-        </w:tc>
-      </w:tr>
-    </w:tbl>
-    <w:p>
-      <w:pPr>
-        <w:keepNext w:val="0"/>
-        <w:keepLines w:val="0"/>
-        <w:widowControl w:val="1"/>
-        <w:pBdr>
-          <w:top w:space="0" w:sz="0" w:val="nil"/>
-          <w:left w:space="0" w:sz="0" w:val="nil"/>
-          <w:bottom w:space="0" w:sz="0" w:val="nil"/>
-          <w:right w:space="0" w:sz="0" w:val="nil"/>
-          <w:between w:space="0" w:sz="0" w:val="nil"/>
-        </w:pBdr>
-        <w:shd w:fill="auto" w:val="clear"/>
-        <w:spacing w:after="180" w:before="0" w:line="240" w:lineRule="auto"/>
-        <w:ind w:left="0" w:right="0" w:firstLine="0"/>
-        <w:contextualSpacing w:val="0"/>
-        <w:jc w:val="left"/>
-        <w:rPr>
-          <w:rFonts w:ascii="Century Gothic" w:cs="Century Gothic" w:eastAsia="Century Gothic" w:hAnsi="Century Gothic"/>
-          <w:b w:val="0"/>
-          <w:i w:val="0"/>
-          <w:smallCaps w:val="0"/>
-          <w:strike w:val="0"/>
-          <w:color w:val="7f7f7f"/>
-          <w:sz w:val="18"/>
-          <w:szCs w:val="18"/>
-          <w:u w:val="none"/>
-          <w:shd w:fill="auto" w:val="clear"/>
-          <w:vertAlign w:val="baseline"/>
-        </w:rPr>
-      </w:pPr>
-      <w:r>
-        <w:rPr>
-          <w:rtl w:val="0"/>
-        </w:rPr>
-      </w:r>
-    </w:p>
-    <w:tbl>
-      <w:tblPr>
-        <w:tblStyle w:val="Table3"/>
-        <w:tblW w:w="10800.0" w:type="dxa"/>
-        <w:jc w:val="left"/>
-        <w:tblInd w:w="0.0" w:type="pct"/>
-        <w:tblLayout w:type="fixed"/>
-        <w:tblLook w:val="0000"/>
-      </w:tblPr>
-      <w:tblGrid>
-        <w:gridCol w:w="1620"/>
-        <w:gridCol w:w="540"/>
-        <w:gridCol w:w="8640"/>
-        <w:tblGridChange w:id="0">
-          <w:tblGrid>
-            <w:gridCol w:w="1620"/>
-            <w:gridCol w:w="540"/>
-            <w:gridCol w:w="8640"/>
-          </w:tblGrid>
-        </w:tblGridChange>
-      </w:tblGrid>
-      <w:tr>
-        <w:tc>
-          <w:tcPr/>
-          <w:p>
-            <w:pPr>
-              <w:pStyle w:val="Heading1"/>
-              <w:contextualSpacing w:val="0"/>
-              <w:rPr>
-                <w:color w:val="18bc9c"/>
-                <w:vertAlign w:val="baseline"/>
-              </w:rPr>
-            </w:pPr>
-            <w:r>
-              <w:rPr>
-                <w:b w:val="1"/>
-                <w:color w:val="18bc9c"/>
-                <w:vertAlign w:val="baseline"/>
-                <w:rtl w:val="0"/>
-              </w:rPr>
-              <w:t xml:space="preserve">Education</w:t>
-            </w:r>
-            <w:r>
-              <w:rPr>
-                <w:rtl w:val="0"/>
-              </w:rPr>
-            </w:r>
-          </w:p>
-        </w:tc>
-        <w:tc>
-          <w:tcPr/>
-          <w:p>
-            <w:pPr>
-              <w:contextualSpacing w:val="0"/>
-              <w:rPr>
-                <w:vertAlign w:val="baseline"/>
-              </w:rPr>
-            </w:pPr>
-            <w:r>
-              <w:rPr>
-                <w:rtl w:val="0"/>
-              </w:rPr>
-            </w:r>
-          </w:p>
-        </w:tc>
-        <w:tc>
-          <w:tcPr/>
-          <w:p>
-            <w:pPr>
-              <w:keepNext w:val="0"/>
-              <w:keepLines w:val="0"/>
-              <w:widowControl w:val="1"/>
-              <w:numPr>
-                <w:ilvl w:val="0"/>
-                <w:numId w:val="2"/>
-              </w:numPr>
-              <w:pBdr>
-                <w:top w:space="0" w:sz="0" w:val="nil"/>
-                <w:left w:space="0" w:sz="0" w:val="nil"/>
-                <w:bottom w:space="0" w:sz="0" w:val="nil"/>
-                <w:right w:space="0" w:sz="0" w:val="nil"/>
-                <w:between w:space="0" w:sz="0" w:val="nil"/>
-              </w:pBdr>
-              <w:shd w:fill="auto" w:val="clear"/>
-              <w:spacing w:after="180" w:before="0" w:line="240" w:lineRule="auto"/>
-              <w:ind w:left="720" w:right="0" w:hanging="360"/>
-              <w:contextualSpacing w:val="0"/>
-              <w:jc w:val="left"/>
-              <w:rPr>
-                <w:b w:val="0"/>
-                <w:i w:val="0"/>
-                <w:smallCaps w:val="0"/>
-                <w:strike w:val="0"/>
-                <w:color w:val="7f7f7f"/>
-                <w:sz w:val="18"/>
-                <w:szCs w:val="18"/>
-                <w:u w:val="none"/>
-                <w:shd w:fill="auto" w:val="clear"/>
-              </w:rPr>
-            </w:pPr>
-            <w:r>
-              <w:rPr>
-                <w:rFonts w:ascii="Century Gothic" w:cs="Century Gothic" w:eastAsia="Century Gothic" w:hAnsi="Century Gothic"/>
-                <w:b w:val="0"/>
-                <w:i w:val="0"/>
-                <w:smallCaps w:val="0"/>
-                <w:strike w:val="0"/>
-                <w:color w:val="7f7f7f"/>
-                <w:sz w:val="18"/>
-                <w:szCs w:val="18"/>
-                <w:u w:val="none"/>
-                <w:shd w:fill="auto" w:val="clear"/>
-                <w:vertAlign w:val="baseline"/>
-                <w:rtl w:val="0"/>
-              </w:rPr>
-              <w:t xml:space="preserve">Dip. Web Development</w:t>
-              <w:br w:type="textWrapping"/>
-              <w:t xml:space="preserve">Yoobee School of Design &amp; Development - Level 6</w:t>
-            </w:r>
-            <w:r>
-              <w:rPr>
-                <w:rtl w:val="0"/>
-              </w:rPr>
-            </w:r>
-          </w:p>
-          <w:p>
-            <w:pPr>
-              <w:keepNext w:val="0"/>
-              <w:keepLines w:val="0"/>
-              <w:widowControl w:val="1"/>
-              <w:numPr>
-                <w:ilvl w:val="0"/>
-                <w:numId w:val="2"/>
-              </w:numPr>
-              <w:pBdr>
-                <w:top w:space="0" w:sz="0" w:val="nil"/>
-                <w:left w:space="0" w:sz="0" w:val="nil"/>
-                <w:bottom w:space="0" w:sz="0" w:val="nil"/>
-                <w:right w:space="0" w:sz="0" w:val="nil"/>
-                <w:between w:space="0" w:sz="0" w:val="nil"/>
-              </w:pBdr>
-              <w:shd w:fill="auto" w:val="clear"/>
-              <w:spacing w:after="180" w:before="0" w:line="240" w:lineRule="auto"/>
-              <w:ind w:left="720" w:right="0" w:hanging="360"/>
-              <w:contextualSpacing w:val="0"/>
-              <w:jc w:val="left"/>
-              <w:rPr>
-                <w:b w:val="0"/>
-                <w:i w:val="0"/>
-                <w:smallCaps w:val="0"/>
-                <w:strike w:val="0"/>
-                <w:color w:val="7f7f7f"/>
-                <w:sz w:val="18"/>
-                <w:szCs w:val="18"/>
-                <w:u w:val="none"/>
-                <w:shd w:fill="auto" w:val="clear"/>
-              </w:rPr>
-            </w:pPr>
-            <w:r>
-              <w:rPr>
-                <w:rFonts w:ascii="Century Gothic" w:cs="Century Gothic" w:eastAsia="Century Gothic" w:hAnsi="Century Gothic"/>
-                <w:b w:val="0"/>
-                <w:i w:val="0"/>
-                <w:smallCaps w:val="0"/>
-                <w:strike w:val="0"/>
-                <w:color w:val="7f7f7f"/>
-                <w:sz w:val="18"/>
-                <w:szCs w:val="18"/>
-                <w:u w:val="none"/>
-                <w:shd w:fill="auto" w:val="clear"/>
-                <w:vertAlign w:val="baseline"/>
-                <w:rtl w:val="0"/>
-              </w:rPr>
-              <w:t xml:space="preserve">Dip. Interactive Design</w:t>
-              <w:br w:type="textWrapping"/>
-              <w:t xml:space="preserve">Yoobee School of Design &amp; Development - Level 6</w:t>
-            </w:r>
-            <w:r>
-              <w:rPr>
-                <w:rtl w:val="0"/>
-              </w:rPr>
-            </w:r>
-          </w:p>
-          <w:p>
-            <w:pPr>
-              <w:keepNext w:val="0"/>
-              <w:keepLines w:val="0"/>
-              <w:widowControl w:val="1"/>
-              <w:numPr>
-                <w:ilvl w:val="0"/>
-                <w:numId w:val="2"/>
-              </w:numPr>
-              <w:pBdr>
-                <w:top w:space="0" w:sz="0" w:val="nil"/>
-                <w:left w:space="0" w:sz="0" w:val="nil"/>
-                <w:bottom w:space="0" w:sz="0" w:val="nil"/>
-                <w:right w:space="0" w:sz="0" w:val="nil"/>
-                <w:between w:space="0" w:sz="0" w:val="nil"/>
-              </w:pBdr>
-              <w:shd w:fill="auto" w:val="clear"/>
-              <w:spacing w:after="180" w:before="0" w:line="240" w:lineRule="auto"/>
-              <w:ind w:left="720" w:right="0" w:hanging="360"/>
-              <w:contextualSpacing w:val="0"/>
-              <w:jc w:val="left"/>
-              <w:rPr>
-                <w:b w:val="0"/>
-                <w:i w:val="0"/>
-                <w:smallCaps w:val="0"/>
-                <w:strike w:val="0"/>
-                <w:color w:val="7f7f7f"/>
-                <w:sz w:val="18"/>
-                <w:szCs w:val="18"/>
-                <w:u w:val="none"/>
-                <w:shd w:fill="auto" w:val="clear"/>
-              </w:rPr>
-            </w:pPr>
-            <w:r>
-              <w:rPr>
-                <w:rFonts w:ascii="Century Gothic" w:cs="Century Gothic" w:eastAsia="Century Gothic" w:hAnsi="Century Gothic"/>
-                <w:b w:val="0"/>
-                <w:i w:val="0"/>
-                <w:smallCaps w:val="0"/>
-                <w:strike w:val="0"/>
-                <w:color w:val="7f7f7f"/>
-                <w:sz w:val="18"/>
-                <w:szCs w:val="18"/>
-                <w:u w:val="none"/>
-                <w:shd w:fill="auto" w:val="clear"/>
-                <w:vertAlign w:val="baseline"/>
-                <w:rtl w:val="0"/>
-              </w:rPr>
-              <w:t xml:space="preserve">Dip. Computer Graphic Design (Advanced)</w:t>
-              <w:br w:type="textWrapping"/>
-              <w:t xml:space="preserve">Yoobee School of Design &amp; Development – Level 7</w:t>
-            </w:r>
-            <w:r>
-              <w:rPr>
-                <w:rtl w:val="0"/>
-              </w:rPr>
-            </w:r>
-          </w:p>
-          <w:p>
-            <w:pPr>
-              <w:keepNext w:val="0"/>
-              <w:keepLines w:val="0"/>
-              <w:widowControl w:val="1"/>
-              <w:numPr>
-                <w:ilvl w:val="0"/>
-                <w:numId w:val="2"/>
-              </w:numPr>
-              <w:pBdr>
-                <w:top w:space="0" w:sz="0" w:val="nil"/>
-                <w:left w:space="0" w:sz="0" w:val="nil"/>
-                <w:bottom w:space="0" w:sz="0" w:val="nil"/>
-                <w:right w:space="0" w:sz="0" w:val="nil"/>
-                <w:between w:space="0" w:sz="0" w:val="nil"/>
-              </w:pBdr>
-              <w:shd w:fill="auto" w:val="clear"/>
-              <w:spacing w:after="180" w:before="0" w:line="240" w:lineRule="auto"/>
-              <w:ind w:left="720" w:right="0" w:hanging="360"/>
-              <w:contextualSpacing w:val="0"/>
-              <w:jc w:val="left"/>
-              <w:rPr>
-                <w:b w:val="0"/>
-                <w:i w:val="0"/>
-                <w:smallCaps w:val="0"/>
-                <w:strike w:val="0"/>
-                <w:color w:val="7f7f7f"/>
-                <w:sz w:val="18"/>
-                <w:szCs w:val="18"/>
-                <w:u w:val="none"/>
-                <w:shd w:fill="auto" w:val="clear"/>
-              </w:rPr>
-            </w:pPr>
-            <w:r>
-              <w:rPr>
-                <w:rFonts w:ascii="Century Gothic" w:cs="Century Gothic" w:eastAsia="Century Gothic" w:hAnsi="Century Gothic"/>
-                <w:b w:val="0"/>
-                <w:i w:val="0"/>
-                <w:smallCaps w:val="0"/>
-                <w:strike w:val="0"/>
-                <w:color w:val="7f7f7f"/>
-                <w:sz w:val="18"/>
-                <w:szCs w:val="18"/>
-                <w:u w:val="none"/>
-                <w:shd w:fill="auto" w:val="clear"/>
-                <w:vertAlign w:val="baseline"/>
-                <w:rtl w:val="0"/>
-              </w:rPr>
-              <w:t xml:space="preserve">National Certificate in Adult Education and Training (Level 4) - New Zealand Environment</w:t>
-              <w:br w:type="textWrapping"/>
-              <w:t xml:space="preserve">Open Polytechnic of New Zealand</w:t>
-            </w:r>
-            <w:r>
-              <w:rPr>
-                <w:rtl w:val="0"/>
-              </w:rPr>
-            </w:r>
-          </w:p>
-          <w:p>
-            <w:pPr>
-              <w:keepNext w:val="0"/>
-              <w:keepLines w:val="0"/>
-              <w:widowControl w:val="1"/>
-              <w:numPr>
-                <w:ilvl w:val="0"/>
-                <w:numId w:val="2"/>
-              </w:numPr>
-              <w:pBdr>
-                <w:top w:space="0" w:sz="0" w:val="nil"/>
-                <w:left w:space="0" w:sz="0" w:val="nil"/>
-                <w:bottom w:space="0" w:sz="0" w:val="nil"/>
-                <w:right w:space="0" w:sz="0" w:val="nil"/>
-                <w:between w:space="0" w:sz="0" w:val="nil"/>
-              </w:pBdr>
-              <w:shd w:fill="auto" w:val="clear"/>
-              <w:spacing w:after="180" w:before="0" w:line="240" w:lineRule="auto"/>
-              <w:ind w:left="720" w:right="0" w:hanging="360"/>
-              <w:contextualSpacing w:val="0"/>
-              <w:jc w:val="left"/>
-              <w:rPr>
-                <w:b w:val="0"/>
-                <w:i w:val="0"/>
-                <w:smallCaps w:val="0"/>
-                <w:strike w:val="0"/>
-                <w:color w:val="7f7f7f"/>
-                <w:sz w:val="18"/>
-                <w:szCs w:val="18"/>
-                <w:u w:val="none"/>
-                <w:shd w:fill="auto" w:val="clear"/>
-              </w:rPr>
-            </w:pPr>
-            <w:r>
-              <w:rPr>
-                <w:rFonts w:ascii="Century Gothic" w:cs="Century Gothic" w:eastAsia="Century Gothic" w:hAnsi="Century Gothic"/>
-                <w:b w:val="0"/>
-                <w:i w:val="0"/>
-                <w:smallCaps w:val="0"/>
-                <w:strike w:val="0"/>
-                <w:color w:val="7f7f7f"/>
-                <w:sz w:val="18"/>
-                <w:szCs w:val="18"/>
-                <w:u w:val="none"/>
-                <w:shd w:fill="auto" w:val="clear"/>
-                <w:vertAlign w:val="baseline"/>
-                <w:rtl w:val="0"/>
-              </w:rPr>
-              <w:t xml:space="preserve">10+ years industry experience with agencies and technical startups.</w:t>
-              <w:br w:type="textWrapping"/>
-            </w:r>
             <w:r>
               <w:rPr>
                 <w:rtl w:val="0"/>
@@ -3365,7 +2995,7 @@
   </w:p>
   <w:tbl>
     <w:tblPr>
-      <w:tblStyle w:val="Table4"/>
+      <w:tblStyle w:val="Table3"/>
       <w:tblW w:w="10987.0" w:type="dxa"/>
       <w:jc w:val="left"/>
       <w:tblInd w:w="0.0" w:type="pct"/>
@@ -3493,7 +3123,7 @@
   </w:p>
   <w:tbl>
     <w:tblPr>
-      <w:tblStyle w:val="Table5"/>
+      <w:tblStyle w:val="Table4"/>
       <w:tblW w:w="10845.0" w:type="dxa"/>
       <w:jc w:val="left"/>
       <w:tblInd w:w="0.0" w:type="pct"/>
@@ -3750,130 +3380,8 @@
       </w:rPr>
     </w:lvl>
   </w:abstractNum>
-  <w:abstractNum w:abstractNumId="2">
-    <w:lvl w:ilvl="0">
-      <w:start w:val="1"/>
-      <w:numFmt w:val="bullet"/>
-      <w:lvlText w:val="●"/>
-      <w:lvlJc w:val="left"/>
-      <w:pPr>
-        <w:ind w:left="720" w:hanging="360"/>
-      </w:pPr>
-      <w:rPr>
-        <w:rFonts w:ascii="Arial" w:cs="Arial" w:eastAsia="Arial" w:hAnsi="Arial"/>
-        <w:vertAlign w:val="baseline"/>
-      </w:rPr>
-    </w:lvl>
-    <w:lvl w:ilvl="1">
-      <w:start w:val="1"/>
-      <w:numFmt w:val="bullet"/>
-      <w:lvlText w:val="o"/>
-      <w:lvlJc w:val="left"/>
-      <w:pPr>
-        <w:ind w:left="1440" w:hanging="360"/>
-      </w:pPr>
-      <w:rPr>
-        <w:rFonts w:ascii="Arial" w:cs="Arial" w:eastAsia="Arial" w:hAnsi="Arial"/>
-        <w:vertAlign w:val="baseline"/>
-      </w:rPr>
-    </w:lvl>
-    <w:lvl w:ilvl="2">
-      <w:start w:val="1"/>
-      <w:numFmt w:val="bullet"/>
-      <w:lvlText w:val="▪"/>
-      <w:lvlJc w:val="left"/>
-      <w:pPr>
-        <w:ind w:left="2160" w:hanging="360"/>
-      </w:pPr>
-      <w:rPr>
-        <w:rFonts w:ascii="Arial" w:cs="Arial" w:eastAsia="Arial" w:hAnsi="Arial"/>
-        <w:vertAlign w:val="baseline"/>
-      </w:rPr>
-    </w:lvl>
-    <w:lvl w:ilvl="3">
-      <w:start w:val="1"/>
-      <w:numFmt w:val="bullet"/>
-      <w:lvlText w:val="●"/>
-      <w:lvlJc w:val="left"/>
-      <w:pPr>
-        <w:ind w:left="2880" w:hanging="360"/>
-      </w:pPr>
-      <w:rPr>
-        <w:rFonts w:ascii="Arial" w:cs="Arial" w:eastAsia="Arial" w:hAnsi="Arial"/>
-        <w:vertAlign w:val="baseline"/>
-      </w:rPr>
-    </w:lvl>
-    <w:lvl w:ilvl="4">
-      <w:start w:val="1"/>
-      <w:numFmt w:val="bullet"/>
-      <w:lvlText w:val="o"/>
-      <w:lvlJc w:val="left"/>
-      <w:pPr>
-        <w:ind w:left="3600" w:hanging="360"/>
-      </w:pPr>
-      <w:rPr>
-        <w:rFonts w:ascii="Arial" w:cs="Arial" w:eastAsia="Arial" w:hAnsi="Arial"/>
-        <w:vertAlign w:val="baseline"/>
-      </w:rPr>
-    </w:lvl>
-    <w:lvl w:ilvl="5">
-      <w:start w:val="1"/>
-      <w:numFmt w:val="bullet"/>
-      <w:lvlText w:val="▪"/>
-      <w:lvlJc w:val="left"/>
-      <w:pPr>
-        <w:ind w:left="4320" w:hanging="360"/>
-      </w:pPr>
-      <w:rPr>
-        <w:rFonts w:ascii="Arial" w:cs="Arial" w:eastAsia="Arial" w:hAnsi="Arial"/>
-        <w:vertAlign w:val="baseline"/>
-      </w:rPr>
-    </w:lvl>
-    <w:lvl w:ilvl="6">
-      <w:start w:val="1"/>
-      <w:numFmt w:val="bullet"/>
-      <w:lvlText w:val="●"/>
-      <w:lvlJc w:val="left"/>
-      <w:pPr>
-        <w:ind w:left="5040" w:hanging="360"/>
-      </w:pPr>
-      <w:rPr>
-        <w:rFonts w:ascii="Arial" w:cs="Arial" w:eastAsia="Arial" w:hAnsi="Arial"/>
-        <w:vertAlign w:val="baseline"/>
-      </w:rPr>
-    </w:lvl>
-    <w:lvl w:ilvl="7">
-      <w:start w:val="1"/>
-      <w:numFmt w:val="bullet"/>
-      <w:lvlText w:val="o"/>
-      <w:lvlJc w:val="left"/>
-      <w:pPr>
-        <w:ind w:left="5760" w:hanging="360"/>
-      </w:pPr>
-      <w:rPr>
-        <w:rFonts w:ascii="Arial" w:cs="Arial" w:eastAsia="Arial" w:hAnsi="Arial"/>
-        <w:vertAlign w:val="baseline"/>
-      </w:rPr>
-    </w:lvl>
-    <w:lvl w:ilvl="8">
-      <w:start w:val="1"/>
-      <w:numFmt w:val="bullet"/>
-      <w:lvlText w:val="▪"/>
-      <w:lvlJc w:val="left"/>
-      <w:pPr>
-        <w:ind w:left="6480" w:hanging="360"/>
-      </w:pPr>
-      <w:rPr>
-        <w:rFonts w:ascii="Arial" w:cs="Arial" w:eastAsia="Arial" w:hAnsi="Arial"/>
-        <w:vertAlign w:val="baseline"/>
-      </w:rPr>
-    </w:lvl>
-  </w:abstractNum>
   <w:num w:numId="1">
     <w:abstractNumId w:val="1"/>
-  </w:num>
-  <w:num w:numId="2">
-    <w:abstractNumId w:val="2"/>
   </w:num>
 </w:numbering>
 </file>
@@ -4092,19 +3600,6 @@
     </w:tblPr>
   </w:style>
   <w:style w:type="table" w:styleId="Table4">
-    <w:basedOn w:val="TableNormal"/>
-    <w:tblPr>
-      <w:tblStyleRowBandSize w:val="1"/>
-      <w:tblStyleColBandSize w:val="1"/>
-      <w:tblCellMar>
-        <w:top w:w="0.0" w:type="dxa"/>
-        <w:left w:w="0.0" w:type="dxa"/>
-        <w:bottom w:w="0.0" w:type="dxa"/>
-        <w:right w:w="0.0" w:type="dxa"/>
-      </w:tblCellMar>
-    </w:tblPr>
-  </w:style>
-  <w:style w:type="table" w:styleId="Table5">
     <w:basedOn w:val="TableNormal"/>
     <w:tblPr>
       <w:tblStyleRowBandSize w:val="1"/>

--- a/resume-matt-evans.docx
+++ b/resume-matt-evans.docx
@@ -1942,12 +1942,10 @@
             </w:pPr>
             <w:r>
               <w:rPr>
-                <w:b w:val="1"/>
                 <w:color w:val="18bc9c"/>
-                <w:vertAlign w:val="baseline"/>
-                <w:rtl w:val="0"/>
-              </w:rPr>
-              <w:t xml:space="preserve">Referrees</w:t>
+                <w:rtl w:val="0"/>
+              </w:rPr>
+              <w:t xml:space="preserve">Referees</w:t>
             </w:r>
             <w:r>
               <w:rPr>

--- a/resume-matt-evans.docx
+++ b/resume-matt-evans.docx
@@ -941,17 +941,9 @@
               <w:contextualSpacing w:val="0"/>
               <w:jc w:val="left"/>
               <w:rPr>
-                <w:rFonts w:ascii="Century Gothic" w:cs="Century Gothic" w:eastAsia="Century Gothic" w:hAnsi="Century Gothic"/>
-                <w:b w:val="0"/>
-                <w:i w:val="0"/>
-                <w:smallCaps w:val="0"/>
-                <w:strike w:val="0"/>
-                <w:color w:val="7f7f7f"/>
-                <w:sz w:val="18"/>
-                <w:szCs w:val="18"/>
-                <w:u w:val="none"/>
-                <w:shd w:fill="auto" w:val="clear"/>
-                <w:vertAlign w:val="baseline"/>
+                <w:color w:val="7f7f7f"/>
+                <w:sz w:val="18"/>
+                <w:szCs w:val="18"/>
               </w:rPr>
             </w:pPr>
             <w:r>
@@ -970,6 +962,15 @@
                 <w:rtl w:val="0"/>
               </w:rPr>
               <w:t xml:space="preserve">Natcoll is a polytechnic with three campuses nationwide, based in New Zealand. The school teaches a Diploma of Web Development of which I managed and mentored a team of lecturers as head of department, providing technical advice, coaching, curriculum development and scheduling. The role required me to keep my skills current/fresh, ensuring all technologies; languages, frameworks and libraries were investigated and used in the curriculum if applicable.  This role relied on excellent technical and communication skills.</w:t>
+            </w:r>
+            <w:r>
+              <w:rPr>
+                <w:color w:val="7f7f7f"/>
+                <w:sz w:val="18"/>
+                <w:szCs w:val="18"/>
+                <w:rtl w:val="0"/>
+              </w:rPr>
+              <w:br w:type="textWrapping"/>
             </w:r>
           </w:p>
         </w:tc>
@@ -1013,12 +1014,22 @@
           <w:tcPr/>
           <w:p>
             <w:pPr>
-              <w:pStyle w:val="Heading2"/>
-              <w:contextualSpacing w:val="0"/>
-              <w:rPr>
-                <w:vertAlign w:val="baseline"/>
-              </w:rPr>
-            </w:pPr>
+              <w:spacing w:after="180" w:lineRule="auto"/>
+              <w:contextualSpacing w:val="0"/>
+              <w:rPr>
+                <w:vertAlign w:val="baseline"/>
+              </w:rPr>
+            </w:pPr>
+            <w:r>
+              <w:rPr>
+                <w:b w:val="1"/>
+                <w:color w:val="7f7f7f"/>
+                <w:sz w:val="18"/>
+                <w:szCs w:val="18"/>
+                <w:rtl w:val="0"/>
+              </w:rPr>
+              <w:t xml:space="preserve">Further dated employment history can be provided on request.</w:t>
+            </w:r>
             <w:r>
               <w:rPr>
                 <w:rtl w:val="0"/>
@@ -1916,7 +1927,34 @@
                 <w:vertAlign w:val="baseline"/>
                 <w:rtl w:val="0"/>
               </w:rPr>
-              <w:t xml:space="preserve"> for a detailed overview of a range of projects I have worked on.</w:t>
+              <w:t xml:space="preserve"> for a</w:t>
+            </w:r>
+            <w:r>
+              <w:rPr>
+                <w:b w:val="1"/>
+                <w:color w:val="7f7f7f"/>
+                <w:sz w:val="18"/>
+                <w:szCs w:val="18"/>
+                <w:rtl w:val="0"/>
+              </w:rPr>
+              <w:t xml:space="preserve">n </w:t>
+            </w:r>
+            <w:r>
+              <w:rPr>
+                <w:rFonts w:ascii="Century Gothic" w:cs="Century Gothic" w:eastAsia="Century Gothic" w:hAnsi="Century Gothic"/>
+                <w:b w:val="1"/>
+                <w:i w:val="0"/>
+                <w:smallCaps w:val="0"/>
+                <w:strike w:val="0"/>
+                <w:color w:val="7f7f7f"/>
+                <w:sz w:val="18"/>
+                <w:szCs w:val="18"/>
+                <w:u w:val="none"/>
+                <w:shd w:fill="auto" w:val="clear"/>
+                <w:vertAlign w:val="baseline"/>
+                <w:rtl w:val="0"/>
+              </w:rPr>
+              <w:t xml:space="preserve">overview of a range of projects I have worked on.</w:t>
               <w:br w:type="textWrapping"/>
             </w:r>
             <w:r>
@@ -2766,35 +2804,35 @@
           </w:p>
           <w:p>
             <w:pPr>
-              <w:keepNext w:val="0"/>
-              <w:keepLines w:val="0"/>
-              <w:widowControl w:val="1"/>
-              <w:pBdr>
-                <w:top w:space="0" w:sz="0" w:val="nil"/>
-                <w:left w:space="0" w:sz="0" w:val="nil"/>
-                <w:bottom w:space="0" w:sz="0" w:val="nil"/>
-                <w:right w:space="0" w:sz="0" w:val="nil"/>
-                <w:between w:space="0" w:sz="0" w:val="nil"/>
-              </w:pBdr>
-              <w:shd w:fill="auto" w:val="clear"/>
-              <w:spacing w:after="0" w:before="0" w:line="240" w:lineRule="auto"/>
-              <w:ind w:left="0" w:right="0" w:firstLine="0"/>
-              <w:contextualSpacing w:val="0"/>
-              <w:jc w:val="left"/>
-              <w:rPr>
-                <w:rFonts w:ascii="Century Gothic" w:cs="Century Gothic" w:eastAsia="Century Gothic" w:hAnsi="Century Gothic"/>
-                <w:b w:val="0"/>
-                <w:i w:val="0"/>
-                <w:smallCaps w:val="0"/>
-                <w:strike w:val="0"/>
-                <w:color w:val="7f7f7f"/>
-                <w:sz w:val="18"/>
-                <w:szCs w:val="18"/>
-                <w:u w:val="none"/>
-                <w:shd w:fill="auto" w:val="clear"/>
-                <w:vertAlign w:val="baseline"/>
-              </w:rPr>
-            </w:pPr>
+              <w:spacing w:after="180" w:lineRule="auto"/>
+              <w:contextualSpacing w:val="0"/>
+              <w:rPr>
+                <w:rFonts w:ascii="Century Gothic" w:cs="Century Gothic" w:eastAsia="Century Gothic" w:hAnsi="Century Gothic"/>
+                <w:b w:val="0"/>
+                <w:i w:val="0"/>
+                <w:smallCaps w:val="0"/>
+                <w:strike w:val="0"/>
+                <w:color w:val="7f7f7f"/>
+                <w:sz w:val="18"/>
+                <w:szCs w:val="18"/>
+                <w:u w:val="none"/>
+                <w:shd w:fill="auto" w:val="clear"/>
+                <w:vertAlign w:val="baseline"/>
+              </w:rPr>
+            </w:pPr>
+            <w:r>
+              <w:rPr>
+                <w:b w:val="1"/>
+                <w:color w:val="7f7f7f"/>
+                <w:sz w:val="18"/>
+                <w:szCs w:val="18"/>
+                <w:rtl w:val="0"/>
+              </w:rPr>
+              <w:br w:type="textWrapping"/>
+              <w:br w:type="textWrapping"/>
+              <w:br w:type="textWrapping"/>
+              <w:t xml:space="preserve">Further references and contact details can be provided on request.</w:t>
+            </w:r>
             <w:r>
               <w:rPr>
                 <w:rtl w:val="0"/>

--- a/resume-matt-evans.docx
+++ b/resume-matt-evans.docx
@@ -483,7 +483,7 @@
                 <w:szCs w:val="18"/>
                 <w:rtl w:val="0"/>
               </w:rPr>
-              <w:t xml:space="preserve">I’m currently leading development on Populate, a start-up focused on HR/headcount planning and analysis. This involves road-map feature planning and implementation. A strong technical role, challenges include complete end-to-end encryption and the technical implications and the overhead that comes with reading, writing and analysing locked data. As well as development, I’m responsible for our various build/CI pipelines, system architecture and our autonomous container based deployment (AWS). In recent months, I’ve also been covering a front-end resource and getting my hands dirty with our Angular stack.</w:t>
+              <w:t xml:space="preserve">I’m currently leading development on Populate, a start-up focused on HR/headcount planning and analysis. This involves road-map feature planning and implementation. A strong technical role, challenges include; complete end-to-end encryption and the technical implications/overhead that comes with reading, writing and analysing locked data. As well as development, I’m responsible for our various build/CI pipelines, system architecture and our autonomous container based deployment (AWS). In recent months, I’ve also been covering a front-end resource and getting my hands dirty with our Angular stack.</w:t>
               <w:br w:type="textWrapping"/>
             </w:r>
           </w:p>
